--- a/3/дз3.docx
+++ b/3/дз3.docx
@@ -200,7 +200,7 @@
         <w:rPr>
           <w:rtl w:val="0"/>
         </w:rPr>
-        <w:t xml:space="preserve">Получается в интернет идем только в 4 из 10 случаев. Тогда 0.4 * 3.607 + 850000/10^8 = 1.4513 с</w:t>
+        <w:t xml:space="preserve">Получается в интернет идем только в 4 из 10 случаев. А в 6 идем до сервера в локальной сети и обратно.  Тогда получается 0.4 * 3.607 + 850000/10^8 + 0.6 * 850000/10^8 = 1.4564 с</w:t>
       </w:r>
     </w:p>
     <w:p>

--- a/3/дз3.docx
+++ b/3/дз3.docx
@@ -134,7 +134,7 @@
         <w:rPr>
           <w:rtl w:val="0"/>
         </w:rPr>
-        <w:t xml:space="preserve">второй пакет ждет, если приехал раньше, чем первый закончил передаваться, поэтому T = L/R_C - L/R_S</w:t>
+        <w:t xml:space="preserve">второй пакет ждет, если приехал раньше, чем первый закончил передаваться, поэтому T = L/R_C</w:t>
       </w:r>
     </w:p>
     <w:p>
